--- a/Report.docx
+++ b/Report.docx
@@ -7,19 +7,9 @@
         <w:pStyle w:val="Heading2"/>
         <w:jc w:val="right"/>
       </w:pPr>
-      <w:proofErr w:type="spellStart"/>
-      <w:r>
-        <w:t>Adeen</w:t>
-      </w:r>
-      <w:proofErr w:type="spellEnd"/>
-      <w:r>
-        <w:t xml:space="preserve"> </w:t>
-      </w:r>
-      <w:proofErr w:type="spellStart"/>
-      <w:r>
-        <w:t>Ayub</w:t>
-      </w:r>
-      <w:proofErr w:type="spellEnd"/>
+      <w:r>
+        <w:t>Adeen Ayub</w:t>
+      </w:r>
     </w:p>
     <w:p>
       <w:pPr>
@@ -177,18 +167,7 @@
           <w:sz w:val="24"/>
           <w:szCs w:val="24"/>
         </w:rPr>
-        <w:t xml:space="preserve">, </w:t>
-      </w:r>
-      <w:bookmarkStart w:id="0" w:name="_GoBack"/>
-      <w:bookmarkEnd w:id="0"/>
-      <w:r>
-        <w:rPr>
-          <w:rFonts w:ascii="Calibri" w:hAnsi="Calibri" w:cs="Times New Roman"/>
-          <w:color w:val="212121"/>
-          <w:sz w:val="24"/>
-          <w:szCs w:val="24"/>
-        </w:rPr>
-        <w:t xml:space="preserve">and Rony Xavier. We are </w:t>
+        <w:t xml:space="preserve">, and Rony Xavier. We are </w:t>
       </w:r>
       <w:r>
         <w:rPr>
@@ -759,16 +738,7 @@
           <w:sz w:val="24"/>
           <w:szCs w:val="24"/>
         </w:rPr>
-        <w:t xml:space="preserve"> the decryption scheme preprocesses the known plaintexts to </w:t>
-      </w:r>
-      <w:r>
-        <w:rPr>
-          <w:rFonts w:ascii="Calibri" w:hAnsi="Calibri" w:cs="Times New Roman"/>
-          <w:color w:val="212121"/>
-          <w:sz w:val="24"/>
-          <w:szCs w:val="24"/>
-        </w:rPr>
-        <w:t xml:space="preserve">map </w:t>
+        <w:t xml:space="preserve"> the decryption scheme preprocesses the known plaintexts to map </w:t>
       </w:r>
       <w:r>
         <w:rPr>
@@ -841,17 +811,7 @@
           <w:sz w:val="24"/>
           <w:szCs w:val="24"/>
         </w:rPr>
-        <w:t>GENERATE_UNIT_FREQ_CHAR_POSITIONS</w:t>
-      </w:r>
-      <w:r>
-        <w:rPr>
-          <w:rFonts w:ascii="Calibri" w:hAnsi="Calibri" w:cs="Times New Roman"/>
-          <w:smallCaps/>
-          <w:color w:val="212121"/>
-          <w:sz w:val="24"/>
-          <w:szCs w:val="24"/>
-        </w:rPr>
-        <w:t>.</w:t>
+        <w:t>GENERATE_UNIT_FREQ_CHAR_POSITIONS.</w:t>
       </w:r>
     </w:p>
     <w:p>
@@ -1003,16 +963,7 @@
           <w:sz w:val="24"/>
           <w:szCs w:val="24"/>
         </w:rPr>
-        <w:t xml:space="preserve">     </w:t>
-      </w:r>
-      <w:r>
-        <w:rPr>
-          <w:rFonts w:ascii="Times New Roman" w:hAnsi="Times New Roman" w:cs="Times New Roman"/>
-          <w:color w:val="212121"/>
-          <w:sz w:val="24"/>
-          <w:szCs w:val="24"/>
-        </w:rPr>
-        <w:t xml:space="preserve">PLAINTEXT_LIST </w:t>
+        <w:t xml:space="preserve">     PLAINTEXT_LIST </w:t>
       </w:r>
       <w:r>
         <w:rPr>
@@ -1060,63 +1011,140 @@
           <w:sz w:val="24"/>
           <w:szCs w:val="24"/>
         </w:rPr>
+        <w:t xml:space="preserve">     UNIT_FREQUENCY_CHARS </w:t>
+      </w:r>
+      <w:r>
+        <w:rPr>
+          <w:rFonts w:ascii="Times New Roman" w:hAnsi="Times New Roman" w:cs="Times New Roman"/>
+          <w:color w:val="212121"/>
+          <w:sz w:val="24"/>
+          <w:szCs w:val="24"/>
+        </w:rPr>
+        <w:sym w:font="Wingdings" w:char="F0DF"/>
+      </w:r>
+      <w:r>
+        <w:rPr>
+          <w:rFonts w:ascii="Times New Roman" w:hAnsi="Times New Roman" w:cs="Times New Roman"/>
+          <w:color w:val="212121"/>
+          <w:sz w:val="24"/>
+          <w:szCs w:val="24"/>
+        </w:rPr>
+        <w:t xml:space="preserve"> List of unit frequency chars </w:t>
+      </w:r>
+      <w:proofErr w:type="gramStart"/>
+      <w:r>
+        <w:rPr>
+          <w:rFonts w:ascii="Times New Roman" w:hAnsi="Times New Roman" w:cs="Times New Roman"/>
+          <w:color w:val="212121"/>
+          <w:sz w:val="24"/>
+          <w:szCs w:val="24"/>
+        </w:rPr>
+        <w:t>{ '</w:t>
+      </w:r>
+      <w:proofErr w:type="gramEnd"/>
+      <w:r>
+        <w:rPr>
+          <w:rFonts w:ascii="Times New Roman" w:hAnsi="Times New Roman" w:cs="Times New Roman"/>
+          <w:color w:val="212121"/>
+          <w:sz w:val="24"/>
+          <w:szCs w:val="24"/>
+        </w:rPr>
+        <w:t>b', 'j', 'k', 'v', 'q', 'x', 'z' }</w:t>
+      </w:r>
+    </w:p>
+    <w:p>
+      <w:pPr>
+        <w:spacing w:after="0" w:line="240" w:lineRule="auto"/>
+        <w:rPr>
+          <w:rFonts w:ascii="Times New Roman" w:hAnsi="Times New Roman" w:cs="Times New Roman"/>
+          <w:color w:val="212121"/>
+          <w:sz w:val="24"/>
+          <w:szCs w:val="24"/>
+        </w:rPr>
+      </w:pPr>
+      <w:r>
+        <w:rPr>
+          <w:rFonts w:ascii="Times New Roman" w:hAnsi="Times New Roman" w:cs="Times New Roman"/>
+          <w:color w:val="212121"/>
+          <w:sz w:val="24"/>
+          <w:szCs w:val="24"/>
+        </w:rPr>
         <w:t xml:space="preserve">     </w:t>
       </w:r>
       <w:r>
         <w:rPr>
           <w:rFonts w:ascii="Times New Roman" w:hAnsi="Times New Roman" w:cs="Times New Roman"/>
-          <w:color w:val="212121"/>
-          <w:sz w:val="24"/>
-          <w:szCs w:val="24"/>
-        </w:rPr>
-        <w:t>UNIT_FREQUENCY_CHARS</w:t>
-      </w:r>
-      <w:r>
-        <w:rPr>
-          <w:rFonts w:ascii="Times New Roman" w:hAnsi="Times New Roman" w:cs="Times New Roman"/>
-          <w:color w:val="212121"/>
-          <w:sz w:val="24"/>
-          <w:szCs w:val="24"/>
-        </w:rPr>
-        <w:t xml:space="preserve"> </w:t>
-      </w:r>
-      <w:r>
-        <w:rPr>
-          <w:rFonts w:ascii="Times New Roman" w:hAnsi="Times New Roman" w:cs="Times New Roman"/>
-          <w:color w:val="212121"/>
-          <w:sz w:val="24"/>
-          <w:szCs w:val="24"/>
-        </w:rPr>
-        <w:sym w:font="Wingdings" w:char="F0DF"/>
-      </w:r>
-      <w:r>
-        <w:rPr>
-          <w:rFonts w:ascii="Times New Roman" w:hAnsi="Times New Roman" w:cs="Times New Roman"/>
-          <w:color w:val="212121"/>
-          <w:sz w:val="24"/>
-          <w:szCs w:val="24"/>
-        </w:rPr>
-        <w:t xml:space="preserve"> List of unit frequency chars </w:t>
-      </w:r>
-      <w:proofErr w:type="gramStart"/>
-      <w:r>
-        <w:rPr>
-          <w:rFonts w:ascii="Times New Roman" w:hAnsi="Times New Roman" w:cs="Times New Roman"/>
-          <w:color w:val="212121"/>
-          <w:sz w:val="24"/>
-          <w:szCs w:val="24"/>
-        </w:rPr>
-        <w:t>{ '</w:t>
-      </w:r>
-      <w:proofErr w:type="gramEnd"/>
-      <w:r>
-        <w:rPr>
-          <w:rFonts w:ascii="Times New Roman" w:hAnsi="Times New Roman" w:cs="Times New Roman"/>
-          <w:color w:val="212121"/>
-          <w:sz w:val="24"/>
-          <w:szCs w:val="24"/>
-        </w:rPr>
-        <w:t>b', 'j', 'k', 'v', 'q', 'x', 'z' }</w:t>
+          <w:b/>
+          <w:color w:val="212121"/>
+          <w:sz w:val="24"/>
+          <w:szCs w:val="24"/>
+        </w:rPr>
+        <w:t>for</w:t>
+      </w:r>
+      <w:r>
+        <w:rPr>
+          <w:rFonts w:ascii="Times New Roman" w:hAnsi="Times New Roman" w:cs="Times New Roman"/>
+          <w:color w:val="212121"/>
+          <w:sz w:val="24"/>
+          <w:szCs w:val="24"/>
+        </w:rPr>
+        <w:t xml:space="preserve"> each </w:t>
+      </w:r>
+      <w:r>
+        <w:rPr>
+          <w:rFonts w:ascii="Times New Roman" w:hAnsi="Times New Roman" w:cs="Times New Roman"/>
+          <w:color w:val="212121"/>
+          <w:sz w:val="24"/>
+          <w:szCs w:val="24"/>
+        </w:rPr>
+        <w:t xml:space="preserve">string </w:t>
+      </w:r>
+      <w:r>
+        <w:rPr>
+          <w:rFonts w:ascii="Times New Roman" w:hAnsi="Times New Roman" w:cs="Times New Roman"/>
+          <w:i/>
+          <w:color w:val="212121"/>
+          <w:sz w:val="24"/>
+          <w:szCs w:val="24"/>
+        </w:rPr>
+        <w:t>plaintext</w:t>
+      </w:r>
+      <w:r>
+        <w:rPr>
+          <w:rFonts w:ascii="Times New Roman" w:hAnsi="Times New Roman" w:cs="Times New Roman"/>
+          <w:color w:val="212121"/>
+          <w:sz w:val="24"/>
+          <w:szCs w:val="24"/>
+        </w:rPr>
+        <w:t xml:space="preserve"> in the </w:t>
+      </w:r>
+      <w:r>
+        <w:rPr>
+          <w:rFonts w:ascii="Times New Roman" w:hAnsi="Times New Roman" w:cs="Times New Roman"/>
+          <w:color w:val="212121"/>
+          <w:sz w:val="24"/>
+          <w:szCs w:val="24"/>
+        </w:rPr>
+        <w:t xml:space="preserve">vector </w:t>
+      </w:r>
+      <w:r>
+        <w:rPr>
+          <w:rFonts w:ascii="Times New Roman" w:hAnsi="Times New Roman" w:cs="Times New Roman"/>
+          <w:color w:val="212121"/>
+          <w:sz w:val="24"/>
+          <w:szCs w:val="24"/>
+        </w:rPr>
+        <w:t xml:space="preserve">PLAINTEXT_LIST </w:t>
+      </w:r>
+      <w:r>
+        <w:rPr>
+          <w:rFonts w:ascii="Times New Roman" w:hAnsi="Times New Roman" w:cs="Times New Roman"/>
+          <w:b/>
+          <w:color w:val="212121"/>
+          <w:sz w:val="24"/>
+          <w:szCs w:val="24"/>
+        </w:rPr>
+        <w:t>do</w:t>
       </w:r>
     </w:p>
     <w:p>
@@ -1136,7 +1164,7 @@
           <w:sz w:val="24"/>
           <w:szCs w:val="24"/>
         </w:rPr>
-        <w:t xml:space="preserve">     </w:t>
+        <w:t xml:space="preserve">          </w:t>
       </w:r>
       <w:r>
         <w:rPr>
@@ -1164,198 +1192,130 @@
           <w:sz w:val="24"/>
           <w:szCs w:val="24"/>
         </w:rPr>
+        <w:t xml:space="preserve">character </w:t>
+      </w:r>
+      <w:r>
+        <w:rPr>
+          <w:rFonts w:ascii="Times New Roman" w:hAnsi="Times New Roman" w:cs="Times New Roman"/>
+          <w:i/>
+          <w:color w:val="212121"/>
+          <w:sz w:val="24"/>
+          <w:szCs w:val="24"/>
+        </w:rPr>
+        <w:t>char</w:t>
+      </w:r>
+      <w:r>
+        <w:rPr>
+          <w:rFonts w:ascii="Times New Roman" w:hAnsi="Times New Roman" w:cs="Times New Roman"/>
+          <w:color w:val="212121"/>
+          <w:sz w:val="24"/>
+          <w:szCs w:val="24"/>
+        </w:rPr>
+        <w:t xml:space="preserve"> in </w:t>
+      </w:r>
+      <w:r>
+        <w:rPr>
+          <w:rFonts w:ascii="Times New Roman" w:hAnsi="Times New Roman" w:cs="Times New Roman"/>
+          <w:color w:val="212121"/>
+          <w:sz w:val="24"/>
+          <w:szCs w:val="24"/>
+        </w:rPr>
+        <w:t xml:space="preserve">vector </w:t>
+      </w:r>
+      <w:r>
+        <w:rPr>
+          <w:rFonts w:ascii="Times New Roman" w:hAnsi="Times New Roman" w:cs="Times New Roman"/>
+          <w:color w:val="212121"/>
+          <w:sz w:val="24"/>
+          <w:szCs w:val="24"/>
+        </w:rPr>
+        <w:t xml:space="preserve">UNIT_FREQUENCY_CHARS </w:t>
+      </w:r>
+      <w:r>
+        <w:rPr>
+          <w:rFonts w:ascii="Times New Roman" w:hAnsi="Times New Roman" w:cs="Times New Roman"/>
+          <w:b/>
+          <w:color w:val="212121"/>
+          <w:sz w:val="24"/>
+          <w:szCs w:val="24"/>
+        </w:rPr>
+        <w:t>do</w:t>
+      </w:r>
+    </w:p>
+    <w:p>
+      <w:pPr>
+        <w:spacing w:after="0" w:line="240" w:lineRule="auto"/>
+        <w:rPr>
+          <w:rFonts w:ascii="Times New Roman" w:hAnsi="Times New Roman" w:cs="Times New Roman"/>
+          <w:color w:val="212121"/>
+          <w:sz w:val="24"/>
+          <w:szCs w:val="24"/>
+        </w:rPr>
+      </w:pPr>
+      <w:r>
+        <w:rPr>
+          <w:rFonts w:ascii="Times New Roman" w:hAnsi="Times New Roman" w:cs="Times New Roman"/>
+          <w:color w:val="212121"/>
+          <w:sz w:val="24"/>
+          <w:szCs w:val="24"/>
+        </w:rPr>
+        <w:t xml:space="preserve">               </w:t>
+      </w:r>
+      <w:r>
+        <w:rPr>
+          <w:rFonts w:ascii="Times New Roman" w:hAnsi="Times New Roman" w:cs="Times New Roman"/>
+          <w:b/>
+          <w:color w:val="212121"/>
+          <w:sz w:val="24"/>
+          <w:szCs w:val="24"/>
+        </w:rPr>
+        <w:t>for</w:t>
+      </w:r>
+      <w:r>
+        <w:rPr>
+          <w:rFonts w:ascii="Times New Roman" w:hAnsi="Times New Roman" w:cs="Times New Roman"/>
+          <w:color w:val="212121"/>
+          <w:sz w:val="24"/>
+          <w:szCs w:val="24"/>
+        </w:rPr>
+        <w:t xml:space="preserve"> each </w:t>
+      </w:r>
+      <w:r>
+        <w:rPr>
+          <w:rFonts w:ascii="Times New Roman" w:hAnsi="Times New Roman" w:cs="Times New Roman"/>
+          <w:color w:val="212121"/>
+          <w:sz w:val="24"/>
+          <w:szCs w:val="24"/>
+        </w:rPr>
+        <w:t xml:space="preserve">character </w:t>
+      </w:r>
+      <w:r>
+        <w:rPr>
+          <w:rFonts w:ascii="Times New Roman" w:hAnsi="Times New Roman" w:cs="Times New Roman"/>
+          <w:i/>
+          <w:color w:val="212121"/>
+          <w:sz w:val="24"/>
+          <w:szCs w:val="24"/>
+        </w:rPr>
+        <w:t>letter</w:t>
+      </w:r>
+      <w:r>
+        <w:rPr>
+          <w:rFonts w:ascii="Times New Roman" w:hAnsi="Times New Roman" w:cs="Times New Roman"/>
+          <w:color w:val="212121"/>
+          <w:sz w:val="24"/>
+          <w:szCs w:val="24"/>
+        </w:rPr>
+        <w:t xml:space="preserve"> in </w:t>
+      </w:r>
+      <w:r>
+        <w:rPr>
+          <w:rFonts w:ascii="Times New Roman" w:hAnsi="Times New Roman" w:cs="Times New Roman"/>
+          <w:color w:val="212121"/>
+          <w:sz w:val="24"/>
+          <w:szCs w:val="24"/>
+        </w:rPr>
         <w:t xml:space="preserve">string </w:t>
-      </w:r>
-      <w:r>
-        <w:rPr>
-          <w:rFonts w:ascii="Times New Roman" w:hAnsi="Times New Roman" w:cs="Times New Roman"/>
-          <w:i/>
-          <w:color w:val="212121"/>
-          <w:sz w:val="24"/>
-          <w:szCs w:val="24"/>
-        </w:rPr>
-        <w:t>plaintext</w:t>
-      </w:r>
-      <w:r>
-        <w:rPr>
-          <w:rFonts w:ascii="Times New Roman" w:hAnsi="Times New Roman" w:cs="Times New Roman"/>
-          <w:color w:val="212121"/>
-          <w:sz w:val="24"/>
-          <w:szCs w:val="24"/>
-        </w:rPr>
-        <w:t xml:space="preserve"> in the </w:t>
-      </w:r>
-      <w:r>
-        <w:rPr>
-          <w:rFonts w:ascii="Times New Roman" w:hAnsi="Times New Roman" w:cs="Times New Roman"/>
-          <w:color w:val="212121"/>
-          <w:sz w:val="24"/>
-          <w:szCs w:val="24"/>
-        </w:rPr>
-        <w:t xml:space="preserve">PLAINTEXT_LIST </w:t>
-      </w:r>
-      <w:r>
-        <w:rPr>
-          <w:rFonts w:ascii="Times New Roman" w:hAnsi="Times New Roman" w:cs="Times New Roman"/>
-          <w:b/>
-          <w:color w:val="212121"/>
-          <w:sz w:val="24"/>
-          <w:szCs w:val="24"/>
-        </w:rPr>
-        <w:t>do</w:t>
-      </w:r>
-    </w:p>
-    <w:p>
-      <w:pPr>
-        <w:spacing w:after="0" w:line="240" w:lineRule="auto"/>
-        <w:rPr>
-          <w:rFonts w:ascii="Times New Roman" w:hAnsi="Times New Roman" w:cs="Times New Roman"/>
-          <w:color w:val="212121"/>
-          <w:sz w:val="24"/>
-          <w:szCs w:val="24"/>
-        </w:rPr>
-      </w:pPr>
-      <w:r>
-        <w:rPr>
-          <w:rFonts w:ascii="Times New Roman" w:hAnsi="Times New Roman" w:cs="Times New Roman"/>
-          <w:color w:val="212121"/>
-          <w:sz w:val="24"/>
-          <w:szCs w:val="24"/>
-        </w:rPr>
-        <w:t xml:space="preserve">          </w:t>
-      </w:r>
-      <w:r>
-        <w:rPr>
-          <w:rFonts w:ascii="Times New Roman" w:hAnsi="Times New Roman" w:cs="Times New Roman"/>
-          <w:b/>
-          <w:color w:val="212121"/>
-          <w:sz w:val="24"/>
-          <w:szCs w:val="24"/>
-        </w:rPr>
-        <w:t>for</w:t>
-      </w:r>
-      <w:r>
-        <w:rPr>
-          <w:rFonts w:ascii="Times New Roman" w:hAnsi="Times New Roman" w:cs="Times New Roman"/>
-          <w:color w:val="212121"/>
-          <w:sz w:val="24"/>
-          <w:szCs w:val="24"/>
-        </w:rPr>
-        <w:t xml:space="preserve"> each </w:t>
-      </w:r>
-      <w:r>
-        <w:rPr>
-          <w:rFonts w:ascii="Times New Roman" w:hAnsi="Times New Roman" w:cs="Times New Roman"/>
-          <w:color w:val="212121"/>
-          <w:sz w:val="24"/>
-          <w:szCs w:val="24"/>
-        </w:rPr>
-        <w:t xml:space="preserve">character </w:t>
-      </w:r>
-      <w:r>
-        <w:rPr>
-          <w:rFonts w:ascii="Times New Roman" w:hAnsi="Times New Roman" w:cs="Times New Roman"/>
-          <w:i/>
-          <w:color w:val="212121"/>
-          <w:sz w:val="24"/>
-          <w:szCs w:val="24"/>
-        </w:rPr>
-        <w:t>char</w:t>
-      </w:r>
-      <w:r>
-        <w:rPr>
-          <w:rFonts w:ascii="Times New Roman" w:hAnsi="Times New Roman" w:cs="Times New Roman"/>
-          <w:color w:val="212121"/>
-          <w:sz w:val="24"/>
-          <w:szCs w:val="24"/>
-        </w:rPr>
-        <w:t xml:space="preserve"> in </w:t>
-      </w:r>
-      <w:r>
-        <w:rPr>
-          <w:rFonts w:ascii="Times New Roman" w:hAnsi="Times New Roman" w:cs="Times New Roman"/>
-          <w:color w:val="212121"/>
-          <w:sz w:val="24"/>
-          <w:szCs w:val="24"/>
-        </w:rPr>
-        <w:t xml:space="preserve">UNIT_FREQUENCY_CHARS </w:t>
-      </w:r>
-      <w:r>
-        <w:rPr>
-          <w:rFonts w:ascii="Times New Roman" w:hAnsi="Times New Roman" w:cs="Times New Roman"/>
-          <w:b/>
-          <w:color w:val="212121"/>
-          <w:sz w:val="24"/>
-          <w:szCs w:val="24"/>
-        </w:rPr>
-        <w:t>do</w:t>
-      </w:r>
-    </w:p>
-    <w:p>
-      <w:pPr>
-        <w:spacing w:after="0" w:line="240" w:lineRule="auto"/>
-        <w:rPr>
-          <w:rFonts w:ascii="Times New Roman" w:hAnsi="Times New Roman" w:cs="Times New Roman"/>
-          <w:color w:val="212121"/>
-          <w:sz w:val="24"/>
-          <w:szCs w:val="24"/>
-        </w:rPr>
-      </w:pPr>
-      <w:r>
-        <w:rPr>
-          <w:rFonts w:ascii="Times New Roman" w:hAnsi="Times New Roman" w:cs="Times New Roman"/>
-          <w:color w:val="212121"/>
-          <w:sz w:val="24"/>
-          <w:szCs w:val="24"/>
-        </w:rPr>
-        <w:t xml:space="preserve">               </w:t>
-      </w:r>
-      <w:r>
-        <w:rPr>
-          <w:rFonts w:ascii="Times New Roman" w:hAnsi="Times New Roman" w:cs="Times New Roman"/>
-          <w:b/>
-          <w:color w:val="212121"/>
-          <w:sz w:val="24"/>
-          <w:szCs w:val="24"/>
-        </w:rPr>
-        <w:t>for</w:t>
-      </w:r>
-      <w:r>
-        <w:rPr>
-          <w:rFonts w:ascii="Times New Roman" w:hAnsi="Times New Roman" w:cs="Times New Roman"/>
-          <w:color w:val="212121"/>
-          <w:sz w:val="24"/>
-          <w:szCs w:val="24"/>
-        </w:rPr>
-        <w:t xml:space="preserve"> each </w:t>
-      </w:r>
-      <w:r>
-        <w:rPr>
-          <w:rFonts w:ascii="Times New Roman" w:hAnsi="Times New Roman" w:cs="Times New Roman"/>
-          <w:color w:val="212121"/>
-          <w:sz w:val="24"/>
-          <w:szCs w:val="24"/>
-        </w:rPr>
-        <w:t xml:space="preserve">character </w:t>
-      </w:r>
-      <w:r>
-        <w:rPr>
-          <w:rFonts w:ascii="Times New Roman" w:hAnsi="Times New Roman" w:cs="Times New Roman"/>
-          <w:i/>
-          <w:color w:val="212121"/>
-          <w:sz w:val="24"/>
-          <w:szCs w:val="24"/>
-        </w:rPr>
-        <w:t>letter</w:t>
-      </w:r>
-      <w:r>
-        <w:rPr>
-          <w:rFonts w:ascii="Times New Roman" w:hAnsi="Times New Roman" w:cs="Times New Roman"/>
-          <w:color w:val="212121"/>
-          <w:sz w:val="24"/>
-          <w:szCs w:val="24"/>
-        </w:rPr>
-        <w:t xml:space="preserve"> in </w:t>
       </w:r>
       <w:r>
         <w:rPr>
@@ -1551,6 +1511,15 @@
       <w:r>
         <w:rPr>
           <w:rFonts w:ascii="Times New Roman" w:hAnsi="Times New Roman" w:cs="Times New Roman"/>
+          <w:color w:val="212121"/>
+          <w:sz w:val="24"/>
+          <w:szCs w:val="24"/>
+        </w:rPr>
+        <w:t xml:space="preserve">string </w:t>
+      </w:r>
+      <w:r>
+        <w:rPr>
+          <w:rFonts w:ascii="Times New Roman" w:hAnsi="Times New Roman" w:cs="Times New Roman"/>
           <w:i/>
           <w:color w:val="212121"/>
           <w:sz w:val="24"/>
@@ -1631,15 +1600,117 @@
         <w:ind w:left="1260" w:hanging="540"/>
         <w:rPr>
           <w:rFonts w:ascii="Times New Roman" w:hAnsi="Times New Roman" w:cs="Times New Roman"/>
-          <w:b/>
-          <w:color w:val="212121"/>
-          <w:sz w:val="24"/>
-          <w:szCs w:val="24"/>
-        </w:rPr>
-      </w:pPr>
-      <w:r>
-        <w:rPr>
-          <w:rFonts w:ascii="Times New Roman" w:hAnsi="Times New Roman" w:cs="Times New Roman"/>
+          <w:i/>
+          <w:color w:val="212121"/>
+          <w:sz w:val="24"/>
+          <w:szCs w:val="24"/>
+        </w:rPr>
+      </w:pPr>
+      <w:r>
+        <w:rPr>
+          <w:rFonts w:ascii="Times New Roman" w:hAnsi="Times New Roman" w:cs="Times New Roman"/>
+          <w:color w:val="212121"/>
+          <w:sz w:val="24"/>
+          <w:szCs w:val="24"/>
+        </w:rPr>
+        <w:t xml:space="preserve">   insert into </w:t>
+      </w:r>
+      <w:r>
+        <w:rPr>
+          <w:rFonts w:ascii="Times New Roman" w:hAnsi="Times New Roman" w:cs="Times New Roman"/>
+          <w:color w:val="212121"/>
+          <w:sz w:val="24"/>
+          <w:szCs w:val="24"/>
+        </w:rPr>
+        <w:t>map</w:t>
+      </w:r>
+      <w:r>
+        <w:rPr>
+          <w:rFonts w:ascii="Times New Roman" w:hAnsi="Times New Roman" w:cs="Times New Roman"/>
+          <w:color w:val="212121"/>
+          <w:sz w:val="24"/>
+          <w:szCs w:val="24"/>
+        </w:rPr>
+        <w:t xml:space="preserve"> </w:t>
+      </w:r>
+      <w:proofErr w:type="spellStart"/>
+      <w:r>
+        <w:rPr>
+          <w:rFonts w:ascii="Times New Roman" w:hAnsi="Times New Roman" w:cs="Times New Roman"/>
+          <w:i/>
+          <w:color w:val="212121"/>
+          <w:sz w:val="24"/>
+          <w:szCs w:val="24"/>
+        </w:rPr>
+        <w:t>unitFreqCharPositions</w:t>
+      </w:r>
+      <w:proofErr w:type="spellEnd"/>
+      <w:r>
+        <w:rPr>
+          <w:rFonts w:ascii="Times New Roman" w:hAnsi="Times New Roman" w:cs="Times New Roman"/>
+          <w:color w:val="212121"/>
+          <w:sz w:val="24"/>
+          <w:szCs w:val="24"/>
+        </w:rPr>
+        <w:t xml:space="preserve"> vector </w:t>
+      </w:r>
+      <w:proofErr w:type="spellStart"/>
+      <w:r>
+        <w:rPr>
+          <w:rFonts w:ascii="Times New Roman" w:hAnsi="Times New Roman" w:cs="Times New Roman"/>
+          <w:i/>
+          <w:color w:val="212121"/>
+          <w:sz w:val="24"/>
+          <w:szCs w:val="24"/>
+        </w:rPr>
+        <w:t>positionlist</w:t>
+      </w:r>
+      <w:proofErr w:type="spellEnd"/>
+      <w:r>
+        <w:rPr>
+          <w:rFonts w:ascii="Times New Roman" w:hAnsi="Times New Roman" w:cs="Times New Roman"/>
+          <w:color w:val="212121"/>
+          <w:sz w:val="24"/>
+          <w:szCs w:val="24"/>
+        </w:rPr>
+        <w:t xml:space="preserve"> </w:t>
+      </w:r>
+      <w:r>
+        <w:rPr>
+          <w:rFonts w:ascii="Times New Roman" w:hAnsi="Times New Roman" w:cs="Times New Roman"/>
+          <w:color w:val="212121"/>
+          <w:sz w:val="24"/>
+          <w:szCs w:val="24"/>
+        </w:rPr>
+        <w:t xml:space="preserve">at key </w:t>
+      </w:r>
+      <w:r>
+        <w:rPr>
+          <w:rFonts w:ascii="Times New Roman" w:hAnsi="Times New Roman" w:cs="Times New Roman"/>
+          <w:i/>
+          <w:color w:val="212121"/>
+          <w:sz w:val="24"/>
+          <w:szCs w:val="24"/>
+        </w:rPr>
+        <w:t>char</w:t>
+      </w:r>
+    </w:p>
+    <w:p>
+      <w:pPr>
+        <w:spacing w:after="0" w:line="240" w:lineRule="auto"/>
+        <w:ind w:left="1260" w:hanging="540"/>
+        <w:rPr>
+          <w:rFonts w:ascii="Times New Roman" w:hAnsi="Times New Roman" w:cs="Times New Roman"/>
+          <w:b/>
+          <w:color w:val="212121"/>
+          <w:sz w:val="24"/>
+          <w:szCs w:val="24"/>
+        </w:rPr>
+      </w:pPr>
+      <w:r>
+        <w:rPr>
+          <w:rFonts w:ascii="Times New Roman" w:hAnsi="Times New Roman" w:cs="Times New Roman"/>
+          <w:i/>
           <w:color w:val="212121"/>
           <w:sz w:val="24"/>
           <w:szCs w:val="24"/>
@@ -1653,6 +1724,90 @@
           <w:sz w:val="24"/>
           <w:szCs w:val="24"/>
         </w:rPr>
+        <w:t xml:space="preserve">clear </w:t>
+      </w:r>
+      <w:r>
+        <w:rPr>
+          <w:rFonts w:ascii="Times New Roman" w:hAnsi="Times New Roman" w:cs="Times New Roman"/>
+          <w:color w:val="212121"/>
+          <w:sz w:val="24"/>
+          <w:szCs w:val="24"/>
+        </w:rPr>
+        <w:t xml:space="preserve">vector </w:t>
+      </w:r>
+      <w:proofErr w:type="spellStart"/>
+      <w:r>
+        <w:rPr>
+          <w:rFonts w:ascii="Times New Roman" w:hAnsi="Times New Roman" w:cs="Times New Roman"/>
+          <w:i/>
+          <w:color w:val="212121"/>
+          <w:sz w:val="24"/>
+          <w:szCs w:val="24"/>
+        </w:rPr>
+        <w:t>positionlist</w:t>
+      </w:r>
+      <w:proofErr w:type="spellEnd"/>
+    </w:p>
+    <w:p>
+      <w:pPr>
+        <w:spacing w:after="0" w:line="240" w:lineRule="auto"/>
+        <w:rPr>
+          <w:rFonts w:ascii="Times New Roman" w:hAnsi="Times New Roman" w:cs="Times New Roman"/>
+          <w:b/>
+          <w:color w:val="212121"/>
+          <w:sz w:val="24"/>
+          <w:szCs w:val="24"/>
+        </w:rPr>
+      </w:pPr>
+      <w:r>
+        <w:rPr>
+          <w:rFonts w:ascii="Times New Roman" w:hAnsi="Times New Roman" w:cs="Times New Roman"/>
+          <w:b/>
+          <w:color w:val="212121"/>
+          <w:sz w:val="24"/>
+          <w:szCs w:val="24"/>
+        </w:rPr>
+        <w:t xml:space="preserve">          </w:t>
+      </w:r>
+      <w:r>
+        <w:rPr>
+          <w:rFonts w:ascii="Times New Roman" w:hAnsi="Times New Roman" w:cs="Times New Roman"/>
+          <w:b/>
+          <w:color w:val="212121"/>
+          <w:sz w:val="24"/>
+          <w:szCs w:val="24"/>
+        </w:rPr>
+        <w:t>end for</w:t>
+      </w:r>
+    </w:p>
+    <w:p>
+      <w:pPr>
+        <w:spacing w:after="0" w:line="240" w:lineRule="auto"/>
+        <w:rPr>
+          <w:rFonts w:ascii="Times New Roman" w:hAnsi="Times New Roman" w:cs="Times New Roman"/>
+          <w:i/>
+          <w:color w:val="212121"/>
+          <w:sz w:val="24"/>
+          <w:szCs w:val="24"/>
+        </w:rPr>
+      </w:pPr>
+      <w:r>
+        <w:rPr>
+          <w:rFonts w:ascii="Times New Roman" w:hAnsi="Times New Roman" w:cs="Times New Roman"/>
+          <w:b/>
+          <w:color w:val="212121"/>
+          <w:sz w:val="24"/>
+          <w:szCs w:val="24"/>
+        </w:rPr>
+        <w:t xml:space="preserve">          </w:t>
+      </w:r>
+      <w:r>
+        <w:rPr>
+          <w:rFonts w:ascii="Times New Roman" w:hAnsi="Times New Roman" w:cs="Times New Roman"/>
+          <w:color w:val="212121"/>
+          <w:sz w:val="24"/>
+          <w:szCs w:val="24"/>
+        </w:rPr>
         <w:t xml:space="preserve">insert into </w:t>
       </w:r>
       <w:r>
@@ -1662,6 +1817,36 @@
           <w:sz w:val="24"/>
           <w:szCs w:val="24"/>
         </w:rPr>
+        <w:t xml:space="preserve">vector </w:t>
+      </w:r>
+      <w:proofErr w:type="spellStart"/>
+      <w:r>
+        <w:rPr>
+          <w:rFonts w:ascii="Times New Roman" w:hAnsi="Times New Roman" w:cs="Times New Roman"/>
+          <w:i/>
+          <w:color w:val="212121"/>
+          <w:sz w:val="24"/>
+          <w:szCs w:val="24"/>
+        </w:rPr>
+        <w:t>unitFreqCharPositionsList</w:t>
+      </w:r>
+      <w:proofErr w:type="spellEnd"/>
+      <w:r>
+        <w:rPr>
+          <w:rFonts w:ascii="Times New Roman" w:hAnsi="Times New Roman" w:cs="Times New Roman"/>
+          <w:color w:val="212121"/>
+          <w:sz w:val="24"/>
+          <w:szCs w:val="24"/>
+        </w:rPr>
+        <w:t xml:space="preserve"> </w:t>
+      </w:r>
+      <w:r>
+        <w:rPr>
+          <w:rFonts w:ascii="Times New Roman" w:hAnsi="Times New Roman" w:cs="Times New Roman"/>
+          <w:color w:val="212121"/>
+          <w:sz w:val="24"/>
+          <w:szCs w:val="24"/>
+        </w:rPr>
         <w:t>map</w:t>
       </w:r>
       <w:r>
@@ -1685,16 +1870,18 @@
         <w:t>unitFreqCharPositions</w:t>
       </w:r>
       <w:proofErr w:type="spellEnd"/>
-      <w:r>
-        <w:rPr>
-          <w:rFonts w:ascii="Times New Roman" w:hAnsi="Times New Roman" w:cs="Times New Roman"/>
-          <w:color w:val="212121"/>
-          <w:sz w:val="24"/>
-          <w:szCs w:val="24"/>
-        </w:rPr>
-        <w:t xml:space="preserve"> vector </w:t>
-      </w:r>
-      <w:proofErr w:type="spellStart"/>
+    </w:p>
+    <w:p>
+      <w:pPr>
+        <w:spacing w:after="0" w:line="240" w:lineRule="auto"/>
+        <w:rPr>
+          <w:rFonts w:ascii="Times New Roman" w:hAnsi="Times New Roman" w:cs="Times New Roman"/>
+          <w:b/>
+          <w:color w:val="212121"/>
+          <w:sz w:val="24"/>
+          <w:szCs w:val="24"/>
+        </w:rPr>
+      </w:pPr>
       <w:r>
         <w:rPr>
           <w:rFonts w:ascii="Times New Roman" w:hAnsi="Times New Roman" w:cs="Times New Roman"/>
@@ -1703,152 +1890,21 @@
           <w:sz w:val="24"/>
           <w:szCs w:val="24"/>
         </w:rPr>
-        <w:t>positionlist</w:t>
-      </w:r>
-      <w:proofErr w:type="spellEnd"/>
-      <w:r>
-        <w:rPr>
-          <w:rFonts w:ascii="Times New Roman" w:hAnsi="Times New Roman" w:cs="Times New Roman"/>
-          <w:color w:val="212121"/>
-          <w:sz w:val="24"/>
-          <w:szCs w:val="24"/>
-        </w:rPr>
-        <w:t xml:space="preserve"> </w:t>
-      </w:r>
-      <w:r>
-        <w:rPr>
-          <w:rFonts w:ascii="Times New Roman" w:hAnsi="Times New Roman" w:cs="Times New Roman"/>
-          <w:color w:val="212121"/>
-          <w:sz w:val="24"/>
-          <w:szCs w:val="24"/>
-        </w:rPr>
-        <w:t xml:space="preserve">at key </w:t>
+        <w:t xml:space="preserve">          </w:t>
+      </w:r>
+      <w:r>
+        <w:rPr>
+          <w:rFonts w:ascii="Times New Roman" w:hAnsi="Times New Roman" w:cs="Times New Roman"/>
+          <w:color w:val="212121"/>
+          <w:sz w:val="24"/>
+          <w:szCs w:val="24"/>
+        </w:rPr>
+        <w:t>clear map</w:t>
       </w:r>
       <w:r>
         <w:rPr>
           <w:rFonts w:ascii="Times New Roman" w:hAnsi="Times New Roman" w:cs="Times New Roman"/>
           <w:i/>
-          <w:color w:val="212121"/>
-          <w:sz w:val="24"/>
-          <w:szCs w:val="24"/>
-        </w:rPr>
-        <w:t>char</w:t>
-      </w:r>
-    </w:p>
-    <w:p>
-      <w:pPr>
-        <w:spacing w:after="0" w:line="240" w:lineRule="auto"/>
-        <w:rPr>
-          <w:rFonts w:ascii="Times New Roman" w:hAnsi="Times New Roman" w:cs="Times New Roman"/>
-          <w:b/>
-          <w:color w:val="212121"/>
-          <w:sz w:val="24"/>
-          <w:szCs w:val="24"/>
-        </w:rPr>
-      </w:pPr>
-      <w:r>
-        <w:rPr>
-          <w:rFonts w:ascii="Times New Roman" w:hAnsi="Times New Roman" w:cs="Times New Roman"/>
-          <w:b/>
-          <w:color w:val="212121"/>
-          <w:sz w:val="24"/>
-          <w:szCs w:val="24"/>
-        </w:rPr>
-        <w:t xml:space="preserve">          </w:t>
-      </w:r>
-      <w:r>
-        <w:rPr>
-          <w:rFonts w:ascii="Times New Roman" w:hAnsi="Times New Roman" w:cs="Times New Roman"/>
-          <w:b/>
-          <w:color w:val="212121"/>
-          <w:sz w:val="24"/>
-          <w:szCs w:val="24"/>
-        </w:rPr>
-        <w:t>end for</w:t>
-      </w:r>
-    </w:p>
-    <w:p>
-      <w:pPr>
-        <w:spacing w:after="0" w:line="240" w:lineRule="auto"/>
-        <w:rPr>
-          <w:rFonts w:ascii="Times New Roman" w:hAnsi="Times New Roman" w:cs="Times New Roman"/>
-          <w:b/>
-          <w:color w:val="212121"/>
-          <w:sz w:val="24"/>
-          <w:szCs w:val="24"/>
-        </w:rPr>
-      </w:pPr>
-      <w:r>
-        <w:rPr>
-          <w:rFonts w:ascii="Times New Roman" w:hAnsi="Times New Roman" w:cs="Times New Roman"/>
-          <w:b/>
-          <w:color w:val="212121"/>
-          <w:sz w:val="24"/>
-          <w:szCs w:val="24"/>
-        </w:rPr>
-        <w:t xml:space="preserve">          </w:t>
-      </w:r>
-      <w:r>
-        <w:rPr>
-          <w:rFonts w:ascii="Times New Roman" w:hAnsi="Times New Roman" w:cs="Times New Roman"/>
-          <w:color w:val="212121"/>
-          <w:sz w:val="24"/>
-          <w:szCs w:val="24"/>
-        </w:rPr>
-        <w:t xml:space="preserve">insert into </w:t>
-      </w:r>
-      <w:r>
-        <w:rPr>
-          <w:rFonts w:ascii="Times New Roman" w:hAnsi="Times New Roman" w:cs="Times New Roman"/>
-          <w:color w:val="212121"/>
-          <w:sz w:val="24"/>
-          <w:szCs w:val="24"/>
-        </w:rPr>
-        <w:t xml:space="preserve">vector </w:t>
-      </w:r>
-      <w:proofErr w:type="spellStart"/>
-      <w:r>
-        <w:rPr>
-          <w:rFonts w:ascii="Times New Roman" w:hAnsi="Times New Roman" w:cs="Times New Roman"/>
-          <w:i/>
-          <w:color w:val="212121"/>
-          <w:sz w:val="24"/>
-          <w:szCs w:val="24"/>
-        </w:rPr>
-        <w:t>unitFreqCharPositions</w:t>
-      </w:r>
-      <w:r>
-        <w:rPr>
-          <w:rFonts w:ascii="Times New Roman" w:hAnsi="Times New Roman" w:cs="Times New Roman"/>
-          <w:i/>
-          <w:color w:val="212121"/>
-          <w:sz w:val="24"/>
-          <w:szCs w:val="24"/>
-        </w:rPr>
-        <w:t>List</w:t>
-      </w:r>
-      <w:proofErr w:type="spellEnd"/>
-      <w:r>
-        <w:rPr>
-          <w:rFonts w:ascii="Times New Roman" w:hAnsi="Times New Roman" w:cs="Times New Roman"/>
-          <w:color w:val="212121"/>
-          <w:sz w:val="24"/>
-          <w:szCs w:val="24"/>
-        </w:rPr>
-        <w:t xml:space="preserve"> </w:t>
-      </w:r>
-      <w:r>
-        <w:rPr>
-          <w:rFonts w:ascii="Times New Roman" w:hAnsi="Times New Roman" w:cs="Times New Roman"/>
-          <w:color w:val="212121"/>
-          <w:sz w:val="24"/>
-          <w:szCs w:val="24"/>
-        </w:rPr>
-        <w:t>map</w:t>
-      </w:r>
-      <w:r>
-        <w:rPr>
-          <w:rFonts w:ascii="Times New Roman" w:hAnsi="Times New Roman" w:cs="Times New Roman"/>
           <w:color w:val="212121"/>
           <w:sz w:val="24"/>
           <w:szCs w:val="24"/>
@@ -1900,6 +1956,8 @@
         </w:rPr>
         <w:t>end for</w:t>
       </w:r>
+      <w:bookmarkStart w:id="0" w:name="_GoBack"/>
+      <w:bookmarkEnd w:id="0"/>
     </w:p>
     <w:p>
       <w:pPr>
@@ -1956,17 +2014,7 @@
           <w:sz w:val="24"/>
           <w:szCs w:val="24"/>
         </w:rPr>
-        <w:t xml:space="preserve">end </w:t>
-      </w:r>
-      <w:r>
-        <w:rPr>
-          <w:rFonts w:ascii="Times New Roman" w:hAnsi="Times New Roman" w:cs="Times New Roman"/>
-          <w:b/>
-          <w:color w:val="212121"/>
-          <w:sz w:val="24"/>
-          <w:szCs w:val="24"/>
-        </w:rPr>
-        <w:t>p</w:t>
+        <w:t>end p</w:t>
       </w:r>
       <w:r>
         <w:rPr>
@@ -2018,25 +2066,7 @@
           <w:sz w:val="24"/>
           <w:szCs w:val="24"/>
         </w:rPr>
-        <w:t xml:space="preserve"> is received from the user from STDIN as series of integers delimited by commas. The method </w:t>
-      </w:r>
-      <w:r>
-        <w:rPr>
-          <w:rFonts w:ascii="Calibri" w:hAnsi="Calibri" w:cs="Times New Roman"/>
-          <w:color w:val="212121"/>
-          <w:sz w:val="24"/>
-          <w:szCs w:val="24"/>
-        </w:rPr>
-        <w:t>DECRYPT_CIPHERTEXT</w:t>
-      </w:r>
-      <w:r>
-        <w:rPr>
-          <w:rFonts w:ascii="Calibri" w:hAnsi="Calibri" w:cs="Times New Roman"/>
-          <w:color w:val="212121"/>
-          <w:sz w:val="24"/>
-          <w:szCs w:val="24"/>
-        </w:rPr>
-        <w:t xml:space="preserve"> shown below performs the decryption and returns an index which gives the guessed plaintext or returns </w:t>
+        <w:t xml:space="preserve"> is received from the user from STDIN as series of integers delimited by commas. The method DECRYPT_CIPHERTEXT shown below performs the decryption and returns an index which gives the guessed plaintext or returns </w:t>
       </w:r>
       <w:r>
         <w:rPr>
@@ -2125,16 +2155,7 @@
           <w:sz w:val="24"/>
           <w:szCs w:val="24"/>
         </w:rPr>
-        <w:t xml:space="preserve"> </w:t>
-      </w:r>
-      <w:r>
-        <w:rPr>
-          <w:rFonts w:ascii="Times New Roman" w:hAnsi="Times New Roman" w:cs="Times New Roman"/>
-          <w:color w:val="212121"/>
-          <w:sz w:val="24"/>
-          <w:szCs w:val="24"/>
-        </w:rPr>
-        <w:t>DECRYPT_CIPHERTEXT</w:t>
+        <w:t xml:space="preserve"> DECRYPT_CIPHERTEXT</w:t>
       </w:r>
     </w:p>
     <w:p>
@@ -2173,16 +2194,7 @@
           <w:sz w:val="24"/>
           <w:szCs w:val="24"/>
         </w:rPr>
-        <w:t xml:space="preserve"> </w:t>
-      </w:r>
-      <w:r>
-        <w:rPr>
-          <w:rFonts w:ascii="Times New Roman" w:hAnsi="Times New Roman" w:cs="Times New Roman"/>
-          <w:color w:val="212121"/>
-          <w:sz w:val="24"/>
-          <w:szCs w:val="24"/>
-        </w:rPr>
-        <w:t xml:space="preserve">vector of integers that form the </w:t>
+        <w:t xml:space="preserve"> vector of integers that form the </w:t>
       </w:r>
       <w:r>
         <w:rPr>
@@ -2268,15 +2280,6 @@
       <w:r>
         <w:rPr>
           <w:rFonts w:ascii="Times New Roman" w:hAnsi="Times New Roman" w:cs="Times New Roman"/>
-          <w:color w:val="212121"/>
-          <w:sz w:val="24"/>
-          <w:szCs w:val="24"/>
-        </w:rPr>
-        <w:t xml:space="preserve">from </w:t>
-      </w:r>
-      <w:r>
-        <w:rPr>
-          <w:rFonts w:ascii="Times New Roman" w:hAnsi="Times New Roman" w:cs="Times New Roman"/>
           <w:smallCaps/>
           <w:color w:val="212121"/>
           <w:sz w:val="24"/>
@@ -2312,6 +2315,26 @@
           <w:sz w:val="24"/>
           <w:szCs w:val="24"/>
         </w:rPr>
+        <w:t>_FREQ_</w:t>
+      </w:r>
+      <w:r>
+        <w:rPr>
+          <w:rFonts w:ascii="Times New Roman" w:hAnsi="Times New Roman" w:cs="Times New Roman"/>
+          <w:smallCaps/>
+          <w:color w:val="212121"/>
+          <w:sz w:val="24"/>
+          <w:szCs w:val="24"/>
+        </w:rPr>
+        <w:t>CHAR</w:t>
+      </w:r>
+      <w:r>
+        <w:rPr>
+          <w:rFonts w:ascii="Times New Roman" w:hAnsi="Times New Roman" w:cs="Times New Roman"/>
+          <w:smallCaps/>
+          <w:color w:val="212121"/>
+          <w:sz w:val="24"/>
+          <w:szCs w:val="24"/>
+        </w:rPr>
         <w:t>_</w:t>
       </w:r>
       <w:r>
@@ -2322,7 +2345,7 @@
           <w:sz w:val="24"/>
           <w:szCs w:val="24"/>
         </w:rPr>
-        <w:t>FREQ</w:t>
+        <w:t>POSITIONS</w:t>
       </w:r>
       <w:r>
         <w:rPr>
@@ -2332,7 +2355,7 @@
           <w:sz w:val="24"/>
           <w:szCs w:val="24"/>
         </w:rPr>
-        <w:t>_</w:t>
+        <w:t xml:space="preserve"> </w:t>
       </w:r>
       <w:r>
         <w:rPr>
@@ -2342,27 +2365,7 @@
           <w:sz w:val="24"/>
           <w:szCs w:val="24"/>
         </w:rPr>
-        <w:t>CHAR</w:t>
-      </w:r>
-      <w:r>
-        <w:rPr>
-          <w:rFonts w:ascii="Times New Roman" w:hAnsi="Times New Roman" w:cs="Times New Roman"/>
-          <w:smallCaps/>
-          <w:color w:val="212121"/>
-          <w:sz w:val="24"/>
-          <w:szCs w:val="24"/>
-        </w:rPr>
-        <w:t>_</w:t>
-      </w:r>
-      <w:r>
-        <w:rPr>
-          <w:rFonts w:ascii="Times New Roman" w:hAnsi="Times New Roman" w:cs="Times New Roman"/>
-          <w:smallCaps/>
-          <w:color w:val="212121"/>
-          <w:sz w:val="24"/>
-          <w:szCs w:val="24"/>
-        </w:rPr>
-        <w:t>POSITIONS</w:t>
+        <w:t>()</w:t>
       </w:r>
     </w:p>
     <w:p>
@@ -2464,6 +2467,15 @@
         </w:rPr>
         <w:t xml:space="preserve">in </w:t>
       </w:r>
+      <w:r>
+        <w:rPr>
+          <w:rFonts w:ascii="Times New Roman" w:hAnsi="Times New Roman" w:cs="Times New Roman"/>
+          <w:color w:val="212121"/>
+          <w:sz w:val="24"/>
+          <w:szCs w:val="24"/>
+        </w:rPr>
+        <w:t xml:space="preserve">vector </w:t>
+      </w:r>
       <w:proofErr w:type="spellStart"/>
       <w:proofErr w:type="gramStart"/>
       <w:r>
@@ -2484,11 +2496,91 @@
           <w:sz w:val="24"/>
           <w:szCs w:val="24"/>
         </w:rPr>
+        <w:t xml:space="preserve">  </w:t>
+      </w:r>
+      <w:r>
+        <w:rPr>
+          <w:rFonts w:ascii="Times New Roman" w:hAnsi="Times New Roman" w:cs="Times New Roman"/>
+          <w:b/>
+          <w:color w:val="212121"/>
+          <w:sz w:val="24"/>
+          <w:szCs w:val="24"/>
+        </w:rPr>
+        <w:t>do</w:t>
+      </w:r>
+      <w:proofErr w:type="gramEnd"/>
+    </w:p>
+    <w:p>
+      <w:pPr>
+        <w:spacing w:after="0" w:line="240" w:lineRule="auto"/>
+        <w:rPr>
+          <w:rFonts w:ascii="Times New Roman" w:hAnsi="Times New Roman" w:cs="Times New Roman"/>
+          <w:b/>
+          <w:color w:val="212121"/>
+          <w:sz w:val="24"/>
+          <w:szCs w:val="24"/>
+        </w:rPr>
+      </w:pPr>
+      <w:r>
+        <w:rPr>
+          <w:rFonts w:ascii="Times New Roman" w:hAnsi="Times New Roman" w:cs="Times New Roman"/>
+          <w:b/>
+          <w:color w:val="212121"/>
+          <w:sz w:val="24"/>
+          <w:szCs w:val="24"/>
+        </w:rPr>
+        <w:tab/>
+      </w:r>
+      <w:r>
+        <w:rPr>
+          <w:rFonts w:ascii="Times New Roman" w:hAnsi="Times New Roman" w:cs="Times New Roman"/>
+          <w:b/>
+          <w:color w:val="212121"/>
+          <w:sz w:val="24"/>
+          <w:szCs w:val="24"/>
+        </w:rPr>
+        <w:t xml:space="preserve">for </w:t>
+      </w:r>
+      <w:r>
+        <w:rPr>
+          <w:rFonts w:ascii="Times New Roman" w:hAnsi="Times New Roman" w:cs="Times New Roman"/>
+          <w:color w:val="212121"/>
+          <w:sz w:val="24"/>
+          <w:szCs w:val="24"/>
+        </w:rPr>
+        <w:t xml:space="preserve">each </w:t>
+      </w:r>
+      <w:r>
+        <w:rPr>
+          <w:rFonts w:ascii="Times New Roman" w:hAnsi="Times New Roman" w:cs="Times New Roman"/>
+          <w:color w:val="212121"/>
+          <w:sz w:val="24"/>
+          <w:szCs w:val="24"/>
+        </w:rPr>
+        <w:t>key</w:t>
+      </w:r>
+      <w:r>
+        <w:rPr>
+          <w:rFonts w:ascii="Times New Roman" w:hAnsi="Times New Roman" w:cs="Times New Roman"/>
+          <w:color w:val="212121"/>
+          <w:sz w:val="24"/>
+          <w:szCs w:val="24"/>
+        </w:rPr>
         <w:t xml:space="preserve"> </w:t>
       </w:r>
       <w:r>
         <w:rPr>
           <w:rFonts w:ascii="Times New Roman" w:hAnsi="Times New Roman" w:cs="Times New Roman"/>
+          <w:i/>
+          <w:color w:val="212121"/>
+          <w:sz w:val="24"/>
+          <w:szCs w:val="24"/>
+        </w:rPr>
+        <w:t>char</w:t>
+      </w:r>
+      <w:r>
+        <w:rPr>
+          <w:rFonts w:ascii="Times New Roman" w:hAnsi="Times New Roman" w:cs="Times New Roman"/>
           <w:color w:val="212121"/>
           <w:sz w:val="24"/>
           <w:szCs w:val="24"/>
@@ -2498,100 +2590,20 @@
       <w:r>
         <w:rPr>
           <w:rFonts w:ascii="Times New Roman" w:hAnsi="Times New Roman" w:cs="Times New Roman"/>
-          <w:b/>
-          <w:color w:val="212121"/>
-          <w:sz w:val="24"/>
-          <w:szCs w:val="24"/>
-        </w:rPr>
-        <w:t>do</w:t>
-      </w:r>
-      <w:proofErr w:type="gramEnd"/>
-    </w:p>
-    <w:p>
-      <w:pPr>
-        <w:spacing w:after="0" w:line="240" w:lineRule="auto"/>
-        <w:rPr>
-          <w:rFonts w:ascii="Times New Roman" w:hAnsi="Times New Roman" w:cs="Times New Roman"/>
-          <w:b/>
-          <w:color w:val="212121"/>
-          <w:sz w:val="24"/>
-          <w:szCs w:val="24"/>
-        </w:rPr>
-      </w:pPr>
-      <w:r>
-        <w:rPr>
-          <w:rFonts w:ascii="Times New Roman" w:hAnsi="Times New Roman" w:cs="Times New Roman"/>
-          <w:b/>
-          <w:color w:val="212121"/>
-          <w:sz w:val="24"/>
-          <w:szCs w:val="24"/>
-        </w:rPr>
-        <w:tab/>
-      </w:r>
-      <w:r>
-        <w:rPr>
-          <w:rFonts w:ascii="Times New Roman" w:hAnsi="Times New Roman" w:cs="Times New Roman"/>
-          <w:b/>
-          <w:color w:val="212121"/>
-          <w:sz w:val="24"/>
-          <w:szCs w:val="24"/>
-        </w:rPr>
-        <w:t xml:space="preserve">for </w:t>
-      </w:r>
-      <w:r>
-        <w:rPr>
-          <w:rFonts w:ascii="Times New Roman" w:hAnsi="Times New Roman" w:cs="Times New Roman"/>
-          <w:color w:val="212121"/>
-          <w:sz w:val="24"/>
-          <w:szCs w:val="24"/>
-        </w:rPr>
-        <w:t xml:space="preserve">each </w:t>
-      </w:r>
-      <w:r>
-        <w:rPr>
-          <w:rFonts w:ascii="Times New Roman" w:hAnsi="Times New Roman" w:cs="Times New Roman"/>
-          <w:color w:val="212121"/>
-          <w:sz w:val="24"/>
-          <w:szCs w:val="24"/>
-        </w:rPr>
-        <w:t>key</w:t>
-      </w:r>
-      <w:r>
-        <w:rPr>
-          <w:rFonts w:ascii="Times New Roman" w:hAnsi="Times New Roman" w:cs="Times New Roman"/>
-          <w:color w:val="212121"/>
-          <w:sz w:val="24"/>
-          <w:szCs w:val="24"/>
-        </w:rPr>
-        <w:t xml:space="preserve"> </w:t>
-      </w:r>
-      <w:r>
-        <w:rPr>
-          <w:rFonts w:ascii="Times New Roman" w:hAnsi="Times New Roman" w:cs="Times New Roman"/>
-          <w:i/>
-          <w:color w:val="212121"/>
-          <w:sz w:val="24"/>
-          <w:szCs w:val="24"/>
-        </w:rPr>
-        <w:t>char</w:t>
-      </w:r>
-      <w:r>
-        <w:rPr>
-          <w:rFonts w:ascii="Times New Roman" w:hAnsi="Times New Roman" w:cs="Times New Roman"/>
-          <w:color w:val="212121"/>
-          <w:sz w:val="24"/>
-          <w:szCs w:val="24"/>
-        </w:rPr>
-        <w:t xml:space="preserve"> </w:t>
-      </w:r>
-      <w:r>
-        <w:rPr>
-          <w:rFonts w:ascii="Times New Roman" w:hAnsi="Times New Roman" w:cs="Times New Roman"/>
           <w:color w:val="212121"/>
           <w:sz w:val="24"/>
           <w:szCs w:val="24"/>
         </w:rPr>
         <w:t xml:space="preserve">in </w:t>
+      </w:r>
+      <w:r>
+        <w:rPr>
+          <w:rFonts w:ascii="Times New Roman" w:hAnsi="Times New Roman" w:cs="Times New Roman"/>
+          <w:color w:val="212121"/>
+          <w:sz w:val="24"/>
+          <w:szCs w:val="24"/>
+        </w:rPr>
+        <w:t xml:space="preserve">map </w:t>
       </w:r>
       <w:proofErr w:type="spellStart"/>
       <w:r>
@@ -2841,6 +2853,15 @@
       <w:r>
         <w:rPr>
           <w:rFonts w:ascii="Times New Roman" w:hAnsi="Times New Roman" w:cs="Times New Roman"/>
+          <w:color w:val="212121"/>
+          <w:sz w:val="24"/>
+          <w:szCs w:val="24"/>
+        </w:rPr>
+        <w:t xml:space="preserve">vector </w:t>
+      </w:r>
+      <w:r>
+        <w:rPr>
+          <w:rFonts w:ascii="Times New Roman" w:hAnsi="Times New Roman" w:cs="Times New Roman"/>
           <w:i/>
           <w:color w:val="212121"/>
           <w:sz w:val="24"/>
@@ -2934,25 +2955,7 @@
           <w:sz w:val="24"/>
           <w:szCs w:val="24"/>
         </w:rPr>
-        <w:t xml:space="preserve">values of </w:t>
-      </w:r>
-      <w:r>
-        <w:rPr>
-          <w:rFonts w:ascii="Times New Roman" w:hAnsi="Times New Roman" w:cs="Times New Roman"/>
-          <w:color w:val="212121"/>
-          <w:sz w:val="24"/>
-          <w:szCs w:val="24"/>
-        </w:rPr>
-        <w:t>CIPHERTEXT</w:t>
-      </w:r>
-      <w:r>
-        <w:rPr>
-          <w:rFonts w:ascii="Times New Roman" w:hAnsi="Times New Roman" w:cs="Times New Roman"/>
-          <w:color w:val="212121"/>
-          <w:sz w:val="24"/>
-          <w:szCs w:val="24"/>
-        </w:rPr>
-        <w:t xml:space="preserve"> at index </w:t>
+        <w:t xml:space="preserve">values of CIPHERTEXT at index </w:t>
       </w:r>
       <w:r>
         <w:rPr>
@@ -3123,25 +3126,7 @@
           <w:sz w:val="24"/>
           <w:szCs w:val="24"/>
         </w:rPr>
-        <w:t xml:space="preserve">     /* return </w:t>
-      </w:r>
-      <w:r>
-        <w:rPr>
-          <w:rFonts w:ascii="Times New Roman" w:hAnsi="Times New Roman" w:cs="Times New Roman"/>
-          <w:color w:val="212121"/>
-          <w:sz w:val="24"/>
-          <w:szCs w:val="24"/>
-        </w:rPr>
-        <w:t xml:space="preserve">index which is the index of </w:t>
-      </w:r>
-      <w:r>
-        <w:rPr>
-          <w:rFonts w:ascii="Times New Roman" w:hAnsi="Times New Roman" w:cs="Times New Roman"/>
-          <w:color w:val="212121"/>
-          <w:sz w:val="24"/>
-          <w:szCs w:val="24"/>
-        </w:rPr>
-        <w:t>guessed plaintext */</w:t>
+        <w:t xml:space="preserve">     /* return index which is the index of guessed plaintext */</w:t>
       </w:r>
     </w:p>
     <w:p>
@@ -3267,6 +3252,47 @@
           <w:szCs w:val="24"/>
         </w:rPr>
         <w:t>end if</w:t>
+      </w:r>
+    </w:p>
+    <w:p>
+      <w:pPr>
+        <w:spacing w:after="0" w:line="240" w:lineRule="auto"/>
+        <w:ind w:left="1260" w:hanging="540"/>
+        <w:rPr>
+          <w:rFonts w:ascii="Times New Roman" w:hAnsi="Times New Roman" w:cs="Times New Roman"/>
+          <w:b/>
+          <w:color w:val="212121"/>
+          <w:sz w:val="24"/>
+          <w:szCs w:val="24"/>
+        </w:rPr>
+      </w:pPr>
+      <w:r>
+        <w:rPr>
+          <w:rFonts w:ascii="Times New Roman" w:hAnsi="Times New Roman" w:cs="Times New Roman"/>
+          <w:color w:val="212121"/>
+          <w:sz w:val="24"/>
+          <w:szCs w:val="24"/>
+        </w:rPr>
+        <w:t xml:space="preserve">clear </w:t>
+      </w:r>
+      <w:r>
+        <w:rPr>
+          <w:rFonts w:ascii="Times New Roman" w:hAnsi="Times New Roman" w:cs="Times New Roman"/>
+          <w:color w:val="212121"/>
+          <w:sz w:val="24"/>
+          <w:szCs w:val="24"/>
+        </w:rPr>
+        <w:t xml:space="preserve">vector </w:t>
+      </w:r>
+      <w:r>
+        <w:rPr>
+          <w:rFonts w:ascii="Times New Roman" w:hAnsi="Times New Roman" w:cs="Times New Roman"/>
+          <w:i/>
+          <w:color w:val="212121"/>
+          <w:sz w:val="24"/>
+          <w:szCs w:val="24"/>
+        </w:rPr>
+        <w:t>list</w:t>
       </w:r>
     </w:p>
     <w:p>
@@ -3747,7 +3773,7 @@
           <w:rPr>
             <w:noProof/>
           </w:rPr>
-          <w:t>1</w:t>
+          <w:t>2</w:t>
         </w:r>
         <w:r>
           <w:rPr>
